--- a/RNF.docx
+++ b/RNF.docx
@@ -11,25 +11,6 @@
       </w:r>
     </w:p>
     <w:p/>
-    <w:p/>
-    <w:p>
-      <w:r>
-        <w:t>. RNF001:</w:t>
-      </w:r>
-    </w:p>
-    <w:p>
-      <w:r>
-        <w:t xml:space="preserve">  </w:t>
-      </w:r>
-      <w:r>
-        <w:t xml:space="preserve">O sistema funcionará de forma 100% Web </w:t>
-      </w:r>
-    </w:p>
-    <w:p>
-      <w:r>
-        <w:t>. RNF002:</w:t>
-      </w:r>
-    </w:p>
     <w:p>
       <w:pPr>
         <w:rPr>
@@ -38,50 +19,92 @@
         </w:rPr>
       </w:pPr>
       <w:r>
-        <w:t xml:space="preserve">  O sistema poderá ser hospedado na nuvem</w:t>
-      </w:r>
-    </w:p>
-    <w:p>
-      <w:r>
-        <w:t>. RNF003:</w:t>
-      </w:r>
-    </w:p>
-    <w:p>
-      <w:r>
-        <w:t xml:space="preserve">  </w:t>
-      </w:r>
-      <w:r>
-        <w:t>O sistema poderá ser hospedado em um servidor dedicado/local</w:t>
-      </w:r>
-    </w:p>
-    <w:p>
-      <w:r>
-        <w:t>. RNF004:</w:t>
-      </w:r>
-    </w:p>
-    <w:p>
-      <w:r>
-        <w:t xml:space="preserve">  Não existira nenhum tipo de acesso anônimo</w:t>
-      </w:r>
-    </w:p>
-    <w:p>
-      <w:r>
-        <w:t>. RNF005:</w:t>
-      </w:r>
-    </w:p>
-    <w:p>
-      <w:r>
-        <w:t xml:space="preserve">  Não existira nenhum tipo de acesso de modo visitante</w:t>
-      </w:r>
-    </w:p>
-    <w:p>
-      <w:pPr>
         <w:rPr>
           <w:b/>
           <w:bCs/>
         </w:rPr>
-      </w:pPr>
-    </w:p>
+        <w:t>Estrutura</w:t>
+      </w:r>
+    </w:p>
+    <w:p>
+      <w:r>
+        <w:t>. RNF001:</w:t>
+      </w:r>
+    </w:p>
+    <w:p>
+      <w:r>
+        <w:t xml:space="preserve">  </w:t>
+      </w:r>
+      <w:r>
+        <w:t xml:space="preserve">O sistema funcionará de forma 100% Web </w:t>
+      </w:r>
+    </w:p>
+    <w:p>
+      <w:r>
+        <w:t>. RNF002:</w:t>
+      </w:r>
+    </w:p>
+    <w:p>
+      <w:pPr>
+        <w:rPr>
+          <w:b/>
+          <w:bCs/>
+        </w:rPr>
+      </w:pPr>
+      <w:r>
+        <w:t xml:space="preserve">  O sistema poderá ser hospedado na nuvem</w:t>
+      </w:r>
+    </w:p>
+    <w:p>
+      <w:r>
+        <w:t>. RNF003:</w:t>
+      </w:r>
+    </w:p>
+    <w:p>
+      <w:r>
+        <w:t xml:space="preserve">  </w:t>
+      </w:r>
+      <w:r>
+        <w:t>O sistema poderá ser hospedado em um servidor dedicado/local</w:t>
+      </w:r>
+    </w:p>
+    <w:p/>
+    <w:p>
+      <w:pPr>
+        <w:rPr>
+          <w:b/>
+          <w:bCs/>
+        </w:rPr>
+      </w:pPr>
+      <w:r>
+        <w:rPr>
+          <w:b/>
+          <w:bCs/>
+        </w:rPr>
+        <w:t>Autenticação</w:t>
+      </w:r>
+    </w:p>
+    <w:p>
+      <w:r>
+        <w:t>. RNF004:</w:t>
+      </w:r>
+    </w:p>
+    <w:p>
+      <w:r>
+        <w:t xml:space="preserve">  Não existira nenhum tipo de acesso anônimo</w:t>
+      </w:r>
+    </w:p>
+    <w:p>
+      <w:r>
+        <w:t>. RNF005:</w:t>
+      </w:r>
+    </w:p>
+    <w:p>
+      <w:r>
+        <w:t xml:space="preserve">  Não existira nenhum tipo de acesso de modo visitante</w:t>
+      </w:r>
+    </w:p>
+    <w:p/>
     <w:p/>
     <w:p/>
     <w:sectPr>
